--- a/User Guide.docx
+++ b/User Guide.docx
@@ -50,7 +50,21 @@
           <w:sz w:val="20"/>
           <w:szCs w:val="20"/>
         </w:rPr>
-        <w:t xml:space="preserve">To set up the app, browse to </w:t>
+        <w:t xml:space="preserve">To set up the app, </w:t>
+      </w:r>
+      <w:r>
+        <w:rPr>
+          <w:sz w:val="20"/>
+          <w:szCs w:val="20"/>
+        </w:rPr>
+        <w:t xml:space="preserve">use the file explorer to </w:t>
+      </w:r>
+      <w:r>
+        <w:rPr>
+          <w:sz w:val="20"/>
+          <w:szCs w:val="20"/>
+        </w:rPr>
+        <w:t xml:space="preserve">browse to </w:t>
       </w:r>
       <w:r>
         <w:rPr>

--- a/User Guide.docx
+++ b/User Guide.docx
@@ -361,7 +361,14 @@
           <w:sz w:val="20"/>
           <w:szCs w:val="20"/>
         </w:rPr>
-        <w:t>“Quit” is self-explanatory. If you use the ‘x’ in the upper right corner of the window, any changes to your window location or selected theme will not be saved.</w:t>
+        <w:t>“Quit” is self-explanatory. If you use the ‘x’ in the upper right corner of the window, any changes to your window location will not be saved.</w:t>
+      </w:r>
+      <w:r>
+        <w:rPr>
+          <w:sz w:val="20"/>
+          <w:szCs w:val="20"/>
+        </w:rPr>
+        <w:t xml:space="preserve"> Changes to the color theme are saved immediately upon choosing.</w:t>
       </w:r>
     </w:p>
     <w:p>

--- a/User Guide.docx
+++ b/User Guide.docx
@@ -107,7 +107,7 @@
           <w:sz w:val="20"/>
           <w:szCs w:val="20"/>
         </w:rPr>
-        <w:t>Launching the app will get you the following screen:</w:t>
+        <w:t>You may encounter a pop-up window as follows:</w:t>
       </w:r>
     </w:p>
     <w:p>
@@ -124,10 +124,10 @@
           <w:szCs w:val="20"/>
         </w:rPr>
         <w:drawing>
-          <wp:inline distT="0" distB="0" distL="0" distR="0" wp14:anchorId="047F0CC5" wp14:editId="278646DD">
-            <wp:extent cx="5943600" cy="1020445"/>
-            <wp:effectExtent l="0" t="0" r="0" b="8255"/>
-            <wp:docPr id="267910907" name="Picture 1" descr="A white and green striped background&#10;&#10;Description automatically generated with medium confidence"/>
+          <wp:inline distT="0" distB="0" distL="0" distR="0" wp14:anchorId="56E57CFB" wp14:editId="3CF88DE3">
+            <wp:extent cx="3150187" cy="2813285"/>
+            <wp:effectExtent l="0" t="0" r="0" b="6350"/>
+            <wp:docPr id="1573712877" name="Picture 3" descr="A screenshot of a computer&#10;&#10;Description automatically generated"/>
             <wp:cNvGraphicFramePr>
               <a:graphicFrameLocks xmlns:a="http://schemas.openxmlformats.org/drawingml/2006/main" noChangeAspect="1"/>
             </wp:cNvGraphicFramePr>
@@ -135,23 +135,36 @@
               <a:graphicData uri="http://schemas.openxmlformats.org/drawingml/2006/picture">
                 <pic:pic xmlns:pic="http://schemas.openxmlformats.org/drawingml/2006/picture">
                   <pic:nvPicPr>
-                    <pic:cNvPr id="267910907" name="Picture 1" descr="A white and green striped background&#10;&#10;Description automatically generated with medium confidence"/>
-                    <pic:cNvPicPr/>
+                    <pic:cNvPr id="1573712877" name="Picture 3" descr="A screenshot of a computer&#10;&#10;Description automatically generated"/>
+                    <pic:cNvPicPr>
+                      <a:picLocks noChangeAspect="1" noChangeArrowheads="1"/>
+                    </pic:cNvPicPr>
                   </pic:nvPicPr>
                   <pic:blipFill>
-                    <a:blip r:embed="rId6"/>
+                    <a:blip r:embed="rId6">
+                      <a:extLst>
+                        <a:ext uri="{28A0092B-C50C-407E-A947-70E740481C1C}">
+                          <a14:useLocalDpi xmlns:a14="http://schemas.microsoft.com/office/drawing/2010/main" val="0"/>
+                        </a:ext>
+                      </a:extLst>
+                    </a:blip>
+                    <a:srcRect/>
                     <a:stretch>
                       <a:fillRect/>
                     </a:stretch>
                   </pic:blipFill>
-                  <pic:spPr>
+                  <pic:spPr bwMode="auto">
                     <a:xfrm>
                       <a:off x="0" y="0"/>
-                      <a:ext cx="5943600" cy="1020445"/>
+                      <a:ext cx="3171752" cy="2832544"/>
                     </a:xfrm>
                     <a:prstGeom prst="rect">
                       <a:avLst/>
                     </a:prstGeom>
+                    <a:noFill/>
+                    <a:ln>
+                      <a:noFill/>
+                    </a:ln>
                   </pic:spPr>
                 </pic:pic>
               </a:graphicData>
@@ -172,22 +185,22 @@
           <w:sz w:val="20"/>
           <w:szCs w:val="20"/>
         </w:rPr>
-        <w:t>You can place it anywhere on your screen, and if you use the “Quit” button to exit the application, it will remember that location the next time you launch it. You can also set your color scheme via the “Theme” menu.</w:t>
-      </w:r>
-    </w:p>
-    <w:p>
-      <w:pPr>
-        <w:rPr>
-          <w:sz w:val="20"/>
-          <w:szCs w:val="20"/>
-        </w:rPr>
-      </w:pPr>
-      <w:r>
-        <w:rPr>
-          <w:sz w:val="20"/>
-          <w:szCs w:val="20"/>
-        </w:rPr>
-        <w:t>To use the application, simply start typing the acronym you want to look up. Once you press a key, a predictive list will appear. You can use the up and down arrow keys to traverse this list. The more you type, the more refined the predictive list becomes.</w:t>
+        <w:t>If so, click the check-box next to “I accept the terms of the License Agreement” and then click OK.</w:t>
+      </w:r>
+    </w:p>
+    <w:p>
+      <w:pPr>
+        <w:rPr>
+          <w:sz w:val="20"/>
+          <w:szCs w:val="20"/>
+        </w:rPr>
+      </w:pPr>
+      <w:r>
+        <w:rPr>
+          <w:sz w:val="20"/>
+          <w:szCs w:val="20"/>
+        </w:rPr>
+        <w:t>If you get the previous pop-up, you will also get this pop-up:</w:t>
       </w:r>
     </w:p>
     <w:p>
@@ -204,10 +217,10 @@
           <w:szCs w:val="20"/>
         </w:rPr>
         <w:drawing>
-          <wp:inline distT="0" distB="0" distL="0" distR="0" wp14:anchorId="25FEB9BA" wp14:editId="06E91CCA">
-            <wp:extent cx="5943600" cy="1625600"/>
+          <wp:inline distT="0" distB="0" distL="0" distR="0" wp14:anchorId="26681C1A" wp14:editId="030AD4BC">
+            <wp:extent cx="4709424" cy="2463437"/>
             <wp:effectExtent l="0" t="0" r="0" b="0"/>
-            <wp:docPr id="2127657087" name="Picture 1" descr="A close-up of a blue and white screen&#10;&#10;Description automatically generated"/>
+            <wp:docPr id="912404911" name="Picture 4" descr="A screenshot of a computer&#10;&#10;Description automatically generated"/>
             <wp:cNvGraphicFramePr>
               <a:graphicFrameLocks xmlns:a="http://schemas.openxmlformats.org/drawingml/2006/main" noChangeAspect="1"/>
             </wp:cNvGraphicFramePr>
@@ -215,23 +228,36 @@
               <a:graphicData uri="http://schemas.openxmlformats.org/drawingml/2006/picture">
                 <pic:pic xmlns:pic="http://schemas.openxmlformats.org/drawingml/2006/picture">
                   <pic:nvPicPr>
-                    <pic:cNvPr id="2127657087" name="Picture 1" descr="A close-up of a blue and white screen&#10;&#10;Description automatically generated"/>
-                    <pic:cNvPicPr/>
+                    <pic:cNvPr id="912404911" name="Picture 4" descr="A screenshot of a computer&#10;&#10;Description automatically generated"/>
+                    <pic:cNvPicPr>
+                      <a:picLocks noChangeAspect="1" noChangeArrowheads="1"/>
+                    </pic:cNvPicPr>
                   </pic:nvPicPr>
                   <pic:blipFill>
-                    <a:blip r:embed="rId7"/>
+                    <a:blip r:embed="rId7">
+                      <a:extLst>
+                        <a:ext uri="{28A0092B-C50C-407E-A947-70E740481C1C}">
+                          <a14:useLocalDpi xmlns:a14="http://schemas.microsoft.com/office/drawing/2010/main" val="0"/>
+                        </a:ext>
+                      </a:extLst>
+                    </a:blip>
+                    <a:srcRect/>
                     <a:stretch>
                       <a:fillRect/>
                     </a:stretch>
                   </pic:blipFill>
-                  <pic:spPr>
+                  <pic:spPr bwMode="auto">
                     <a:xfrm>
                       <a:off x="0" y="0"/>
-                      <a:ext cx="5943600" cy="1625600"/>
+                      <a:ext cx="4755572" cy="2487577"/>
                     </a:xfrm>
                     <a:prstGeom prst="rect">
                       <a:avLst/>
                     </a:prstGeom>
+                    <a:noFill/>
+                    <a:ln>
+                      <a:noFill/>
+                    </a:ln>
                   </pic:spPr>
                 </pic:pic>
               </a:graphicData>
@@ -252,21 +278,31 @@
           <w:sz w:val="20"/>
           <w:szCs w:val="20"/>
         </w:rPr>
-        <w:t xml:space="preserve">Pressing Enter selects the highlighted acronym and retrieves </w:t>
-      </w:r>
-      <w:r>
-        <w:rPr>
-          <w:sz w:val="20"/>
-          <w:szCs w:val="20"/>
-        </w:rPr>
-        <w:t>its</w:t>
-      </w:r>
-      <w:r>
-        <w:rPr>
-          <w:sz w:val="20"/>
-          <w:szCs w:val="20"/>
-        </w:rPr>
-        <w:t xml:space="preserve"> definition(s).</w:t>
+        <w:t>Here, click the “Free Trial” button. The license key for this software is embedded in the Insurance Query Tool itself and will activate the perpetual license as soon as you run the app.</w:t>
+      </w:r>
+    </w:p>
+    <w:p>
+      <w:pPr>
+        <w:rPr>
+          <w:sz w:val="20"/>
+          <w:szCs w:val="20"/>
+        </w:rPr>
+      </w:pPr>
+    </w:p>
+    <w:p>
+      <w:pPr>
+        <w:rPr>
+          <w:sz w:val="20"/>
+          <w:szCs w:val="20"/>
+        </w:rPr>
+      </w:pPr>
+      <w:r>
+        <w:rPr>
+          <w:sz w:val="20"/>
+          <w:szCs w:val="20"/>
+        </w:rPr>
+        <w:lastRenderedPageBreak/>
+        <w:t>Launching the app will get you the following screen:</w:t>
       </w:r>
     </w:p>
     <w:p>
@@ -279,14 +315,12 @@
       <w:r>
         <w:rPr>
           <w:noProof/>
-          <w:sz w:val="20"/>
-          <w:szCs w:val="20"/>
         </w:rPr>
         <w:drawing>
-          <wp:inline distT="0" distB="0" distL="0" distR="0" wp14:anchorId="1D3C26B6" wp14:editId="414AC834">
-            <wp:extent cx="5943600" cy="1020445"/>
-            <wp:effectExtent l="0" t="0" r="0" b="8255"/>
-            <wp:docPr id="1898168130" name="Picture 1" descr="A close-up of a computer screen&#10;&#10;Description automatically generated"/>
+          <wp:inline distT="0" distB="0" distL="0" distR="0" wp14:anchorId="751E02F0" wp14:editId="320AECE2">
+            <wp:extent cx="5943600" cy="1022350"/>
+            <wp:effectExtent l="0" t="0" r="0" b="6350"/>
+            <wp:docPr id="2101168344" name="Picture 1" descr="A yellow and blue rectangle&#10;&#10;Description automatically generated"/>
             <wp:cNvGraphicFramePr>
               <a:graphicFrameLocks xmlns:a="http://schemas.openxmlformats.org/drawingml/2006/main" noChangeAspect="1"/>
             </wp:cNvGraphicFramePr>
@@ -294,7 +328,7 @@
               <a:graphicData uri="http://schemas.openxmlformats.org/drawingml/2006/picture">
                 <pic:pic xmlns:pic="http://schemas.openxmlformats.org/drawingml/2006/picture">
                   <pic:nvPicPr>
-                    <pic:cNvPr id="1898168130" name="Picture 1" descr="A close-up of a computer screen&#10;&#10;Description automatically generated"/>
+                    <pic:cNvPr id="2101168344" name="Picture 1" descr="A yellow and blue rectangle&#10;&#10;Description automatically generated"/>
                     <pic:cNvPicPr/>
                   </pic:nvPicPr>
                   <pic:blipFill>
@@ -306,7 +340,7 @@
                   <pic:spPr>
                     <a:xfrm>
                       <a:off x="0" y="0"/>
-                      <a:ext cx="5943600" cy="1020445"/>
+                      <a:ext cx="5943600" cy="1022350"/>
                     </a:xfrm>
                     <a:prstGeom prst="rect">
                       <a:avLst/>
@@ -331,6 +365,161 @@
           <w:sz w:val="20"/>
           <w:szCs w:val="20"/>
         </w:rPr>
+        <w:t>You can place it anywhere on your screen, and if you use the “Quit” button to exit the application, it will remember that location the next time you launch it. You can also set your color scheme via the “Theme” menu.</w:t>
+      </w:r>
+    </w:p>
+    <w:p>
+      <w:pPr>
+        <w:rPr>
+          <w:sz w:val="20"/>
+          <w:szCs w:val="20"/>
+        </w:rPr>
+      </w:pPr>
+      <w:r>
+        <w:rPr>
+          <w:sz w:val="20"/>
+          <w:szCs w:val="20"/>
+        </w:rPr>
+        <w:t>To use the application, simply start typing the acronym you want to look up. Once you press a key, a predictive list will appear. You can use the up and down arrow keys to traverse this list. The more you type, the more refined the predictive list becomes.</w:t>
+      </w:r>
+    </w:p>
+    <w:p>
+      <w:pPr>
+        <w:rPr>
+          <w:sz w:val="20"/>
+          <w:szCs w:val="20"/>
+        </w:rPr>
+      </w:pPr>
+      <w:r>
+        <w:rPr>
+          <w:noProof/>
+        </w:rPr>
+        <w:drawing>
+          <wp:inline distT="0" distB="0" distL="0" distR="0" wp14:anchorId="7AAF6A77" wp14:editId="492A64A0">
+            <wp:extent cx="5943600" cy="1628140"/>
+            <wp:effectExtent l="0" t="0" r="0" b="0"/>
+            <wp:docPr id="1720250634" name="Picture 1" descr="A blue and yellow rectangle&#10;&#10;Description automatically generated"/>
+            <wp:cNvGraphicFramePr>
+              <a:graphicFrameLocks xmlns:a="http://schemas.openxmlformats.org/drawingml/2006/main" noChangeAspect="1"/>
+            </wp:cNvGraphicFramePr>
+            <a:graphic xmlns:a="http://schemas.openxmlformats.org/drawingml/2006/main">
+              <a:graphicData uri="http://schemas.openxmlformats.org/drawingml/2006/picture">
+                <pic:pic xmlns:pic="http://schemas.openxmlformats.org/drawingml/2006/picture">
+                  <pic:nvPicPr>
+                    <pic:cNvPr id="1720250634" name="Picture 1" descr="A blue and yellow rectangle&#10;&#10;Description automatically generated"/>
+                    <pic:cNvPicPr/>
+                  </pic:nvPicPr>
+                  <pic:blipFill>
+                    <a:blip r:embed="rId9"/>
+                    <a:stretch>
+                      <a:fillRect/>
+                    </a:stretch>
+                  </pic:blipFill>
+                  <pic:spPr>
+                    <a:xfrm>
+                      <a:off x="0" y="0"/>
+                      <a:ext cx="5943600" cy="1628140"/>
+                    </a:xfrm>
+                    <a:prstGeom prst="rect">
+                      <a:avLst/>
+                    </a:prstGeom>
+                  </pic:spPr>
+                </pic:pic>
+              </a:graphicData>
+            </a:graphic>
+          </wp:inline>
+        </w:drawing>
+      </w:r>
+    </w:p>
+    <w:p>
+      <w:pPr>
+        <w:rPr>
+          <w:sz w:val="20"/>
+          <w:szCs w:val="20"/>
+        </w:rPr>
+      </w:pPr>
+      <w:r>
+        <w:rPr>
+          <w:sz w:val="20"/>
+          <w:szCs w:val="20"/>
+        </w:rPr>
+        <w:t xml:space="preserve">Pressing Enter selects the highlighted acronym and retrieves </w:t>
+      </w:r>
+      <w:r>
+        <w:rPr>
+          <w:sz w:val="20"/>
+          <w:szCs w:val="20"/>
+        </w:rPr>
+        <w:t>its</w:t>
+      </w:r>
+      <w:r>
+        <w:rPr>
+          <w:sz w:val="20"/>
+          <w:szCs w:val="20"/>
+        </w:rPr>
+        <w:t xml:space="preserve"> definition(s).</w:t>
+      </w:r>
+    </w:p>
+    <w:p>
+      <w:pPr>
+        <w:rPr>
+          <w:sz w:val="20"/>
+          <w:szCs w:val="20"/>
+        </w:rPr>
+      </w:pPr>
+      <w:r>
+        <w:rPr>
+          <w:noProof/>
+        </w:rPr>
+        <w:drawing>
+          <wp:inline distT="0" distB="0" distL="0" distR="0" wp14:anchorId="5FD5B2A7" wp14:editId="7F034C7F">
+            <wp:extent cx="5943600" cy="1022350"/>
+            <wp:effectExtent l="0" t="0" r="0" b="6350"/>
+            <wp:docPr id="1134143356" name="Picture 1" descr="A yellow and blue rectangle with black text&#10;&#10;Description automatically generated"/>
+            <wp:cNvGraphicFramePr>
+              <a:graphicFrameLocks xmlns:a="http://schemas.openxmlformats.org/drawingml/2006/main" noChangeAspect="1"/>
+            </wp:cNvGraphicFramePr>
+            <a:graphic xmlns:a="http://schemas.openxmlformats.org/drawingml/2006/main">
+              <a:graphicData uri="http://schemas.openxmlformats.org/drawingml/2006/picture">
+                <pic:pic xmlns:pic="http://schemas.openxmlformats.org/drawingml/2006/picture">
+                  <pic:nvPicPr>
+                    <pic:cNvPr id="1134143356" name="Picture 1" descr="A yellow and blue rectangle with black text&#10;&#10;Description automatically generated"/>
+                    <pic:cNvPicPr/>
+                  </pic:nvPicPr>
+                  <pic:blipFill>
+                    <a:blip r:embed="rId10"/>
+                    <a:stretch>
+                      <a:fillRect/>
+                    </a:stretch>
+                  </pic:blipFill>
+                  <pic:spPr>
+                    <a:xfrm>
+                      <a:off x="0" y="0"/>
+                      <a:ext cx="5943600" cy="1022350"/>
+                    </a:xfrm>
+                    <a:prstGeom prst="rect">
+                      <a:avLst/>
+                    </a:prstGeom>
+                  </pic:spPr>
+                </pic:pic>
+              </a:graphicData>
+            </a:graphic>
+          </wp:inline>
+        </w:drawing>
+      </w:r>
+    </w:p>
+    <w:p>
+      <w:pPr>
+        <w:rPr>
+          <w:sz w:val="20"/>
+          <w:szCs w:val="20"/>
+        </w:rPr>
+      </w:pPr>
+      <w:r>
+        <w:rPr>
+          <w:sz w:val="20"/>
+          <w:szCs w:val="20"/>
+        </w:rPr>
         <w:t>If the selected acronym has more than 3 definitions, the scrollbars on the far right will activate.</w:t>
       </w:r>
     </w:p>
@@ -387,12 +576,12 @@
       </w:r>
     </w:p>
     <w:sectPr>
-      <w:headerReference w:type="even" r:id="rId9"/>
-      <w:headerReference w:type="default" r:id="rId10"/>
-      <w:footerReference w:type="even" r:id="rId11"/>
-      <w:footerReference w:type="default" r:id="rId12"/>
-      <w:headerReference w:type="first" r:id="rId13"/>
-      <w:footerReference w:type="first" r:id="rId14"/>
+      <w:headerReference w:type="even" r:id="rId11"/>
+      <w:headerReference w:type="default" r:id="rId12"/>
+      <w:footerReference w:type="even" r:id="rId13"/>
+      <w:footerReference w:type="default" r:id="rId14"/>
+      <w:headerReference w:type="first" r:id="rId15"/>
+      <w:footerReference w:type="first" r:id="rId16"/>
       <w:pgSz w:w="12240" w:h="15840"/>
       <w:pgMar w:top="1440" w:right="1440" w:bottom="1440" w:left="1440" w:header="720" w:footer="720" w:gutter="0"/>
       <w:cols w:space="720"/>
